--- a/BirdList/TestFile.docx
+++ b/BirdList/TestFile.docx
@@ -36,6 +36,57 @@
           <w:shd w:val="clear" w:color="auto" w:fill="F1F0F0"/>
         </w:rPr>
         <w:t>Sturnus</w:t>
+      </w:r>
+    </w:p>
+    <w:p>
+      <w:pPr>
+        <w:rPr>
+          <w:rFonts w:ascii="Helvetica" w:hAnsi="Helvetica"/>
+          <w:color w:val="444950"/>
+          <w:shd w:val="clear" w:color="auto" w:fill="F1F0F0"/>
+        </w:rPr>
+      </w:pPr>
+      <w:r>
+        <w:rPr>
+          <w:rFonts w:ascii="Helvetica" w:hAnsi="Helvetica"/>
+          <w:color w:val="444950"/>
+          <w:shd w:val="clear" w:color="auto" w:fill="F1F0F0"/>
+        </w:rPr>
+        <w:t>Robin</w:t>
+      </w:r>
+    </w:p>
+    <w:p>
+      <w:pPr>
+        <w:rPr>
+          <w:rFonts w:ascii="Helvetica" w:hAnsi="Helvetica"/>
+          <w:color w:val="444950"/>
+          <w:shd w:val="clear" w:color="auto" w:fill="F1F0F0"/>
+        </w:rPr>
+      </w:pPr>
+      <w:r>
+        <w:rPr>
+          <w:rFonts w:ascii="Helvetica" w:hAnsi="Helvetica"/>
+          <w:color w:val="444950"/>
+          <w:shd w:val="clear" w:color="auto" w:fill="F1F0F0"/>
+        </w:rPr>
+        <w:t>Pterodactyl</w:t>
+      </w:r>
+    </w:p>
+    <w:p>
+      <w:pPr>
+        <w:rPr>
+          <w:rFonts w:ascii="Helvetica" w:hAnsi="Helvetica"/>
+          <w:color w:val="444950"/>
+          <w:shd w:val="clear" w:color="auto" w:fill="F1F0F0"/>
+        </w:rPr>
+      </w:pPr>
+      <w:r>
+        <w:rPr>
+          <w:rFonts w:ascii="Helvetica" w:hAnsi="Helvetica"/>
+          <w:color w:val="444950"/>
+          <w:shd w:val="clear" w:color="auto" w:fill="F1F0F0"/>
+        </w:rPr>
+        <w:t>Bats probably</w:t>
       </w:r>
       <w:bookmarkStart w:id="0" w:name="_GoBack"/>
       <w:bookmarkEnd w:id="0"/>
